--- a/Readme.docx
+++ b/Readme.docx
@@ -32,658 +32,584 @@
           <w:color w:val="000000" w:themeColor="text1"/>
           <w:sz w:val="28"/>
         </w:rPr>
-        <w:t>perstructure formulation project</w:t>
-      </w:r>
-    </w:p>
-    <w:p>
-      <w:r>
-        <w:t xml:space="preserve">The </w:t>
-      </w:r>
-      <w:r>
-        <w:t>superstructu</w:t>
-      </w:r>
-      <w:r>
-        <w:t>re optimization code is based on</w:t>
-      </w:r>
-      <w:r>
-        <w:t xml:space="preserve"> GAMS modeling system (.</w:t>
-      </w:r>
-      <w:proofErr w:type="spellStart"/>
-      <w:r>
-        <w:t>gms</w:t>
-      </w:r>
-      <w:proofErr w:type="spellEnd"/>
-      <w:r>
-        <w:t xml:space="preserve">), and is an update from the previous release version (2015 and 2014). </w:t>
-      </w:r>
-    </w:p>
-    <w:p>
-      <w:r>
-        <w:t xml:space="preserve">The </w:t>
-      </w:r>
-      <w:r>
-        <w:t>project files are distributed as follows</w:t>
-      </w:r>
-      <w:r>
-        <w:t xml:space="preserve">: </w:t>
-      </w:r>
-    </w:p>
-    <w:p>
-      <w:pPr>
-        <w:pStyle w:val="ListParagraph"/>
-        <w:numPr>
-          <w:ilvl w:val="0"/>
-          <w:numId w:val="1"/>
-        </w:numPr>
-        <w:rPr>
-          <w:b/>
-        </w:rPr>
-      </w:pPr>
-      <w:r>
-        <w:rPr>
-          <w:b/>
-        </w:rPr>
-        <w:t>DOCs bin</w:t>
-      </w:r>
-    </w:p>
-    <w:p>
-      <w:pPr>
-        <w:pStyle w:val="ListParagraph"/>
-        <w:numPr>
-          <w:ilvl w:val="1"/>
-          <w:numId w:val="1"/>
-        </w:numPr>
-      </w:pPr>
-      <w:r>
-        <w:t>Superstructure Formulation User Manual.pdf</w:t>
-      </w:r>
-    </w:p>
-    <w:p>
-      <w:pPr>
-        <w:pStyle w:val="ListParagraph"/>
-        <w:numPr>
-          <w:ilvl w:val="1"/>
-          <w:numId w:val="1"/>
-        </w:numPr>
-      </w:pPr>
-      <w:r>
-        <w:t xml:space="preserve">Superstructure Formulation User </w:t>
-      </w:r>
-      <w:proofErr w:type="spellStart"/>
-      <w:r>
-        <w:t>Manual.docs</w:t>
-      </w:r>
-      <w:proofErr w:type="spellEnd"/>
-    </w:p>
-    <w:p>
-      <w:pPr>
-        <w:pStyle w:val="ListParagraph"/>
-        <w:numPr>
-          <w:ilvl w:val="0"/>
-          <w:numId w:val="1"/>
-        </w:numPr>
-        <w:rPr>
-          <w:b/>
-        </w:rPr>
-      </w:pPr>
-      <w:proofErr w:type="spellStart"/>
-      <w:r>
-        <w:rPr>
-          <w:b/>
-        </w:rPr>
-        <w:t>Minlp</w:t>
-      </w:r>
-      <w:proofErr w:type="spellEnd"/>
-      <w:r>
-        <w:rPr>
-          <w:b/>
-        </w:rPr>
-        <w:t xml:space="preserve"> bin</w:t>
-      </w:r>
-    </w:p>
-    <w:p>
-      <w:pPr>
-        <w:pStyle w:val="ListParagraph"/>
-        <w:numPr>
-          <w:ilvl w:val="1"/>
-          <w:numId w:val="1"/>
-        </w:numPr>
-      </w:pPr>
-      <w:r>
-        <w:t>1_Supr_final_proj.gpr</w:t>
-      </w:r>
-    </w:p>
-    <w:p>
-      <w:pPr>
-        <w:pStyle w:val="ListParagraph"/>
-        <w:numPr>
-          <w:ilvl w:val="1"/>
-          <w:numId w:val="1"/>
-        </w:numPr>
-      </w:pPr>
-      <w:r>
-        <w:t>2_</w:t>
-      </w:r>
-      <w:r>
-        <w:t>Super-2016-windows.gms</w:t>
-      </w:r>
-    </w:p>
-    <w:p>
-      <w:pPr>
-        <w:pStyle w:val="ListParagraph"/>
-        <w:numPr>
-          <w:ilvl w:val="1"/>
-          <w:numId w:val="1"/>
-        </w:numPr>
-      </w:pPr>
-      <w:r>
-        <w:t>3_Super-2016-windows.lst</w:t>
-      </w:r>
-    </w:p>
-    <w:p>
-      <w:pPr>
-        <w:pStyle w:val="ListParagraph"/>
-        <w:numPr>
-          <w:ilvl w:val="1"/>
-          <w:numId w:val="1"/>
-        </w:numPr>
-      </w:pPr>
-      <w:r>
-        <w:t>4_</w:t>
-      </w:r>
-      <w:r>
-        <w:t>ADSORBER.gms</w:t>
-      </w:r>
-    </w:p>
-    <w:p>
-      <w:pPr>
-        <w:pStyle w:val="ListParagraph"/>
-        <w:numPr>
-          <w:ilvl w:val="1"/>
-          <w:numId w:val="1"/>
-        </w:numPr>
-      </w:pPr>
-      <w:r>
-        <w:t>5_</w:t>
-      </w:r>
-      <w:r>
-        <w:t>REGENERATOR.gms</w:t>
-      </w:r>
-    </w:p>
-    <w:p>
-      <w:pPr>
-        <w:pStyle w:val="ListParagraph"/>
-        <w:numPr>
-          <w:ilvl w:val="1"/>
-          <w:numId w:val="1"/>
-        </w:numPr>
-      </w:pPr>
-      <w:r>
-        <w:t>6_</w:t>
-      </w:r>
-      <w:r>
-        <w:t>Superstructure_results.xlsx</w:t>
-      </w:r>
-    </w:p>
-    <w:p>
-      <w:pPr>
-        <w:pStyle w:val="ListParagraph"/>
-        <w:numPr>
-          <w:ilvl w:val="1"/>
-          <w:numId w:val="1"/>
-        </w:numPr>
-        <w:rPr>
-          <w:b/>
-        </w:rPr>
-      </w:pPr>
-      <w:r>
-        <w:rPr>
-          <w:b/>
-        </w:rPr>
-        <w:t>Surrogate Models bin</w:t>
-      </w:r>
-    </w:p>
-    <w:p>
-      <w:pPr>
-        <w:pStyle w:val="ListParagraph"/>
-        <w:numPr>
-          <w:ilvl w:val="2"/>
-          <w:numId w:val="1"/>
-        </w:numPr>
-        <w:rPr>
-          <w:b/>
-        </w:rPr>
-      </w:pPr>
-      <w:r>
-        <w:rPr>
-          <w:b/>
-        </w:rPr>
-        <w:t>ADSORBERS bin</w:t>
-      </w:r>
-    </w:p>
-    <w:p>
-      <w:pPr>
-        <w:pStyle w:val="ListParagraph"/>
-        <w:numPr>
-          <w:ilvl w:val="3"/>
-          <w:numId w:val="1"/>
-        </w:numPr>
-        <w:rPr>
-          <w:b/>
-        </w:rPr>
-      </w:pPr>
-      <w:r>
-        <w:rPr>
-          <w:b/>
-        </w:rPr>
-        <w:t>BOF bin</w:t>
-      </w:r>
-    </w:p>
-    <w:p>
-      <w:pPr>
-        <w:pStyle w:val="ListParagraph"/>
-        <w:numPr>
-          <w:ilvl w:val="4"/>
-          <w:numId w:val="1"/>
-        </w:numPr>
-      </w:pPr>
-      <w:r>
-        <w:t>7_</w:t>
-      </w:r>
-      <w:r>
-        <w:t>LSO_postopt(ADS_BOF).</w:t>
-      </w:r>
-      <w:proofErr w:type="spellStart"/>
-      <w:r>
-        <w:t>gms</w:t>
-      </w:r>
-      <w:proofErr w:type="spellEnd"/>
-    </w:p>
-    <w:p>
-      <w:pPr>
-        <w:pStyle w:val="ListParagraph"/>
-        <w:numPr>
-          <w:ilvl w:val="4"/>
-          <w:numId w:val="1"/>
-        </w:numPr>
-      </w:pPr>
-      <w:r>
-        <w:t>8_</w:t>
-      </w:r>
-      <w:r>
-        <w:t>ADS_BOF_Variables.xlsx</w:t>
-      </w:r>
-    </w:p>
-    <w:p>
-      <w:pPr>
-        <w:pStyle w:val="ListParagraph"/>
-        <w:numPr>
-          <w:ilvl w:val="4"/>
-          <w:numId w:val="1"/>
-        </w:numPr>
-      </w:pPr>
-      <w:r>
-        <w:t>9_</w:t>
-      </w:r>
-      <w:r>
-        <w:t>ADS_BOF_Results.xlsx</w:t>
-      </w:r>
-    </w:p>
-    <w:p>
-      <w:pPr>
-        <w:pStyle w:val="ListParagraph"/>
-        <w:numPr>
-          <w:ilvl w:val="3"/>
-          <w:numId w:val="1"/>
-        </w:numPr>
-        <w:rPr>
-          <w:b/>
-        </w:rPr>
-      </w:pPr>
-      <w:r>
-        <w:rPr>
-          <w:b/>
-        </w:rPr>
-        <w:t>BUF bin</w:t>
-      </w:r>
-    </w:p>
-    <w:p>
-      <w:pPr>
-        <w:pStyle w:val="ListParagraph"/>
-        <w:numPr>
-          <w:ilvl w:val="4"/>
-          <w:numId w:val="1"/>
-        </w:numPr>
-      </w:pPr>
-      <w:proofErr w:type="spellStart"/>
-      <w:r>
-        <w:t>LSO_postopt</w:t>
-      </w:r>
-      <w:proofErr w:type="spellEnd"/>
-      <w:r>
-        <w:t>(ADS_BUF).</w:t>
-      </w:r>
-      <w:proofErr w:type="spellStart"/>
-      <w:r>
-        <w:t>gms</w:t>
-      </w:r>
-      <w:proofErr w:type="spellEnd"/>
-    </w:p>
-    <w:p>
-      <w:pPr>
-        <w:pStyle w:val="ListParagraph"/>
-        <w:numPr>
-          <w:ilvl w:val="4"/>
-          <w:numId w:val="1"/>
-        </w:numPr>
-      </w:pPr>
-      <w:r>
-        <w:t>ADS_BOF_Variables.xlsx</w:t>
-      </w:r>
-    </w:p>
-    <w:p>
-      <w:pPr>
-        <w:pStyle w:val="ListParagraph"/>
-        <w:numPr>
-          <w:ilvl w:val="4"/>
-          <w:numId w:val="1"/>
-        </w:numPr>
-      </w:pPr>
-      <w:r>
-        <w:t>ADS_BOF_Results.xlsx</w:t>
-      </w:r>
-    </w:p>
-    <w:p>
-      <w:pPr>
-        <w:pStyle w:val="ListParagraph"/>
-        <w:numPr>
-          <w:ilvl w:val="2"/>
-          <w:numId w:val="1"/>
-        </w:numPr>
-        <w:rPr>
-          <w:b/>
-        </w:rPr>
-      </w:pPr>
-      <w:r>
-        <w:rPr>
-          <w:b/>
-        </w:rPr>
-        <w:t>REGENERATORS bin</w:t>
-      </w:r>
-    </w:p>
-    <w:p>
-      <w:pPr>
-        <w:pStyle w:val="ListParagraph"/>
-        <w:numPr>
-          <w:ilvl w:val="3"/>
-          <w:numId w:val="1"/>
-        </w:numPr>
-        <w:rPr>
-          <w:b/>
-        </w:rPr>
-      </w:pPr>
-      <w:r>
-        <w:rPr>
-          <w:b/>
-        </w:rPr>
-        <w:t>BOF bin</w:t>
-      </w:r>
-    </w:p>
-    <w:p>
-      <w:pPr>
-        <w:pStyle w:val="ListParagraph"/>
-        <w:numPr>
-          <w:ilvl w:val="4"/>
-          <w:numId w:val="1"/>
-        </w:numPr>
-      </w:pPr>
-      <w:proofErr w:type="spellStart"/>
-      <w:r>
-        <w:t>LSO_postopt</w:t>
-      </w:r>
-      <w:proofErr w:type="spellEnd"/>
-      <w:r>
-        <w:t>(RGN_BOF).</w:t>
-      </w:r>
-      <w:proofErr w:type="spellStart"/>
-      <w:r>
-        <w:t>gms</w:t>
-      </w:r>
-      <w:proofErr w:type="spellEnd"/>
-    </w:p>
-    <w:p>
-      <w:pPr>
-        <w:pStyle w:val="ListParagraph"/>
-        <w:numPr>
-          <w:ilvl w:val="4"/>
-          <w:numId w:val="1"/>
-        </w:numPr>
-      </w:pPr>
-      <w:r>
-        <w:t>ADS_BOF_Variables.xlsx</w:t>
-      </w:r>
-    </w:p>
-    <w:p>
-      <w:pPr>
-        <w:pStyle w:val="ListParagraph"/>
-        <w:numPr>
-          <w:ilvl w:val="4"/>
-          <w:numId w:val="1"/>
-        </w:numPr>
-      </w:pPr>
-      <w:r>
-        <w:t>ADS_BOF_Results.xlsx</w:t>
-      </w:r>
-    </w:p>
-    <w:p>
-      <w:pPr>
-        <w:pStyle w:val="ListParagraph"/>
-        <w:numPr>
-          <w:ilvl w:val="3"/>
-          <w:numId w:val="1"/>
-        </w:numPr>
-        <w:rPr>
-          <w:b/>
-        </w:rPr>
-      </w:pPr>
-      <w:r>
-        <w:rPr>
-          <w:b/>
-        </w:rPr>
-        <w:t>BUF bin</w:t>
-      </w:r>
-    </w:p>
-    <w:p>
-      <w:pPr>
-        <w:pStyle w:val="ListParagraph"/>
-        <w:numPr>
-          <w:ilvl w:val="4"/>
-          <w:numId w:val="1"/>
-        </w:numPr>
-      </w:pPr>
-      <w:proofErr w:type="spellStart"/>
-      <w:r>
-        <w:t>LSO_postopt</w:t>
-      </w:r>
-      <w:proofErr w:type="spellEnd"/>
-      <w:r>
-        <w:t>(RGN_BUF).</w:t>
-      </w:r>
-      <w:proofErr w:type="spellStart"/>
-      <w:r>
-        <w:t>gms</w:t>
-      </w:r>
-      <w:proofErr w:type="spellEnd"/>
-    </w:p>
-    <w:p>
-      <w:pPr>
-        <w:pStyle w:val="ListParagraph"/>
-        <w:numPr>
-          <w:ilvl w:val="4"/>
-          <w:numId w:val="1"/>
-        </w:numPr>
-      </w:pPr>
-      <w:r>
-        <w:t>ADS_BOF_Variables.xlsx</w:t>
-      </w:r>
-    </w:p>
-    <w:p>
-      <w:pPr>
-        <w:pStyle w:val="ListParagraph"/>
-        <w:numPr>
-          <w:ilvl w:val="4"/>
-          <w:numId w:val="1"/>
-        </w:numPr>
-      </w:pPr>
-      <w:r>
-        <w:t>ADS_BOF_Results.xlsx</w:t>
-      </w:r>
-    </w:p>
-    <w:p>
-      <w:pPr>
-        <w:jc w:val="both"/>
-      </w:pPr>
-      <w:r>
-        <w:t>First initialize gams and open the project file (file # 1, “</w:t>
-      </w:r>
-      <w:proofErr w:type="spellStart"/>
-      <w:r>
-        <w:t>Supr_final_proj.gpr</w:t>
-      </w:r>
-      <w:proofErr w:type="spellEnd"/>
-      <w:r>
-        <w:t xml:space="preserve">”) with this you will be running all the files in the same directory. </w:t>
-      </w:r>
-      <w:r>
-        <w:t>The</w:t>
-      </w:r>
-      <w:r>
-        <w:t xml:space="preserve"> file “super-2016-windows.gms” </w:t>
-      </w:r>
-      <w:r>
-        <w:t xml:space="preserve">is </w:t>
-      </w:r>
-      <w:r>
-        <w:t xml:space="preserve">the </w:t>
-      </w:r>
-      <w:r>
-        <w:t xml:space="preserve">main </w:t>
-      </w:r>
-      <w:r>
-        <w:t>optimization code, which include</w:t>
-      </w:r>
-      <w:r>
-        <w:t>s</w:t>
-      </w:r>
-      <w:r>
-        <w:t>/calls</w:t>
-      </w:r>
-      <w:r>
-        <w:t xml:space="preserve"> the </w:t>
-      </w:r>
-      <w:proofErr w:type="spellStart"/>
-      <w:r>
-        <w:t>ADSORBER.gms</w:t>
-      </w:r>
-      <w:proofErr w:type="spellEnd"/>
-      <w:r>
-        <w:t xml:space="preserve"> and </w:t>
-      </w:r>
-      <w:proofErr w:type="spellStart"/>
-      <w:r>
-        <w:t>REGENERATOR.gms</w:t>
-      </w:r>
-      <w:proofErr w:type="spellEnd"/>
-      <w:r>
-        <w:t xml:space="preserve"> </w:t>
-      </w:r>
-      <w:r>
-        <w:t>surrogate models using</w:t>
-      </w:r>
-      <w:r>
-        <w:t xml:space="preserve"> </w:t>
-      </w:r>
-      <w:r>
-        <w:t>“</w:t>
-      </w:r>
-      <w:r>
-        <w:t>$include</w:t>
-      </w:r>
-      <w:r>
-        <w:t>”</w:t>
-      </w:r>
-      <w:r>
-        <w:t xml:space="preserve"> functio</w:t>
-      </w:r>
-      <w:r>
-        <w:t xml:space="preserve">n of GAMS. Files 4 and 5, correspond to the surrogate models created with the data obtained with FOQUS (ASPEN). </w:t>
-      </w:r>
-    </w:p>
-    <w:p>
-      <w:pPr>
-        <w:jc w:val="both"/>
-      </w:pPr>
-      <w:r>
-        <w:t>The bin</w:t>
-      </w:r>
-      <w:r>
-        <w:t>s called “surrogate models” include a</w:t>
-      </w:r>
-      <w:r>
-        <w:t xml:space="preserve">ll the data sets </w:t>
-      </w:r>
-      <w:r>
-        <w:t>for</w:t>
-      </w:r>
-      <w:r>
-        <w:t xml:space="preserve"> each </w:t>
-      </w:r>
-      <w:r>
-        <w:t>technology</w:t>
-      </w:r>
-      <w:r>
-        <w:t>. T</w:t>
-      </w:r>
-      <w:r>
-        <w:t>he ADS_BOF_Variables</w:t>
-      </w:r>
-      <w:r>
-        <w:t>.xlsx</w:t>
-      </w:r>
-      <w:r>
-        <w:t xml:space="preserve"> includes</w:t>
-      </w:r>
-      <w:r>
-        <w:t xml:space="preserve">: </w:t>
-      </w:r>
-      <w:proofErr w:type="spellStart"/>
-      <w:r>
-        <w:t>i</w:t>
-      </w:r>
-      <w:proofErr w:type="spellEnd"/>
-      <w:r>
-        <w:t>)</w:t>
-      </w:r>
-      <w:r>
-        <w:t xml:space="preserve"> the input and output variables required for the surrogate models</w:t>
-      </w:r>
-      <w:r>
-        <w:t>;</w:t>
-      </w:r>
-      <w:r>
-        <w:t xml:space="preserve"> </w:t>
-      </w:r>
-      <w:r>
-        <w:t xml:space="preserve">ii) </w:t>
-      </w:r>
-      <w:r>
-        <w:lastRenderedPageBreak/>
-        <w:t>the maximum and minimum</w:t>
+        <w:t>perstructure F</w:t>
+      </w:r>
+      <w:r>
+        <w:rPr>
+          <w:b/>
+          <w:color w:val="000000" w:themeColor="text1"/>
+          <w:sz w:val="28"/>
+        </w:rPr>
+        <w:t xml:space="preserve">ormulation </w:t>
+      </w:r>
+      <w:r>
+        <w:rPr>
+          <w:b/>
+          <w:color w:val="000000" w:themeColor="text1"/>
+          <w:sz w:val="28"/>
+        </w:rPr>
+        <w:t>P</w:t>
       </w:r>
       <w:bookmarkStart w:id="0" w:name="_GoBack"/>
       <w:bookmarkEnd w:id="0"/>
       <w:r>
-        <w:t xml:space="preserve"> values used to simulate and run all the samples (</w:t>
+        <w:rPr>
+          <w:b/>
+          <w:color w:val="000000" w:themeColor="text1"/>
+          <w:sz w:val="28"/>
+        </w:rPr>
+        <w:t>roject</w:t>
+      </w:r>
+    </w:p>
+    <w:p>
+      <w:r>
+        <w:t xml:space="preserve">The </w:t>
+      </w:r>
+      <w:r>
+        <w:t>superstructu</w:t>
+      </w:r>
+      <w:r>
+        <w:t>re optimization code is based on</w:t>
+      </w:r>
+      <w:r>
+        <w:t xml:space="preserve"> GAMS modeling system (.gms), and is an update from the previous release version (2015 and 2014). </w:t>
+      </w:r>
+    </w:p>
+    <w:p>
+      <w:r>
+        <w:t xml:space="preserve">The </w:t>
+      </w:r>
+      <w:r>
+        <w:t>project files are distributed as follows</w:t>
+      </w:r>
+      <w:r>
+        <w:t xml:space="preserve">: </w:t>
+      </w:r>
+    </w:p>
+    <w:p>
+      <w:pPr>
+        <w:pStyle w:val="ListParagraph"/>
+        <w:numPr>
+          <w:ilvl w:val="0"/>
+          <w:numId w:val="1"/>
+        </w:numPr>
+        <w:rPr>
+          <w:b/>
+        </w:rPr>
+      </w:pPr>
+      <w:r>
+        <w:rPr>
+          <w:b/>
+        </w:rPr>
+        <w:t>DOCs bin</w:t>
+      </w:r>
+    </w:p>
+    <w:p>
+      <w:pPr>
+        <w:pStyle w:val="ListParagraph"/>
+        <w:numPr>
+          <w:ilvl w:val="1"/>
+          <w:numId w:val="1"/>
+        </w:numPr>
+      </w:pPr>
+      <w:r>
+        <w:t>Superstructure Formulation User Manual.pdf</w:t>
+      </w:r>
+    </w:p>
+    <w:p>
+      <w:pPr>
+        <w:pStyle w:val="ListParagraph"/>
+        <w:numPr>
+          <w:ilvl w:val="0"/>
+          <w:numId w:val="1"/>
+        </w:numPr>
+        <w:rPr>
+          <w:b/>
+        </w:rPr>
+      </w:pPr>
+      <w:r>
+        <w:rPr>
+          <w:b/>
+        </w:rPr>
+        <w:t>Minlp bin</w:t>
+      </w:r>
+    </w:p>
+    <w:p>
+      <w:pPr>
+        <w:pStyle w:val="ListParagraph"/>
+        <w:numPr>
+          <w:ilvl w:val="1"/>
+          <w:numId w:val="1"/>
+        </w:numPr>
+      </w:pPr>
+      <w:r>
+        <w:t>1_Supr_final_proj.gpr</w:t>
+      </w:r>
+    </w:p>
+    <w:p>
+      <w:pPr>
+        <w:pStyle w:val="ListParagraph"/>
+        <w:numPr>
+          <w:ilvl w:val="1"/>
+          <w:numId w:val="1"/>
+        </w:numPr>
+      </w:pPr>
+      <w:r>
+        <w:t>2_</w:t>
+      </w:r>
+      <w:r>
+        <w:t>Super-2016-windows.gms</w:t>
+      </w:r>
+    </w:p>
+    <w:p>
+      <w:pPr>
+        <w:pStyle w:val="ListParagraph"/>
+        <w:numPr>
+          <w:ilvl w:val="1"/>
+          <w:numId w:val="1"/>
+        </w:numPr>
+      </w:pPr>
+      <w:r>
+        <w:t>3_Super-2016-windows.lst</w:t>
+      </w:r>
+    </w:p>
+    <w:p>
+      <w:pPr>
+        <w:pStyle w:val="ListParagraph"/>
+        <w:numPr>
+          <w:ilvl w:val="1"/>
+          <w:numId w:val="1"/>
+        </w:numPr>
+      </w:pPr>
+      <w:r>
+        <w:t>4_</w:t>
+      </w:r>
+      <w:r>
+        <w:t>ADSORBER.gms</w:t>
+      </w:r>
+    </w:p>
+    <w:p>
+      <w:pPr>
+        <w:pStyle w:val="ListParagraph"/>
+        <w:numPr>
+          <w:ilvl w:val="1"/>
+          <w:numId w:val="1"/>
+        </w:numPr>
+      </w:pPr>
+      <w:r>
+        <w:t>5_</w:t>
+      </w:r>
+      <w:r>
+        <w:t>REGENERATOR.gms</w:t>
+      </w:r>
+    </w:p>
+    <w:p>
+      <w:pPr>
+        <w:pStyle w:val="ListParagraph"/>
+        <w:numPr>
+          <w:ilvl w:val="1"/>
+          <w:numId w:val="1"/>
+        </w:numPr>
+      </w:pPr>
+      <w:r>
+        <w:t>6_</w:t>
+      </w:r>
+      <w:r>
+        <w:t>Superstructure_results.xlsx</w:t>
+      </w:r>
+    </w:p>
+    <w:p>
+      <w:pPr>
+        <w:pStyle w:val="ListParagraph"/>
+        <w:numPr>
+          <w:ilvl w:val="1"/>
+          <w:numId w:val="1"/>
+        </w:numPr>
+        <w:rPr>
+          <w:b/>
+        </w:rPr>
+      </w:pPr>
+      <w:r>
+        <w:rPr>
+          <w:b/>
+        </w:rPr>
+        <w:t>Surrogate Models bin</w:t>
+      </w:r>
+    </w:p>
+    <w:p>
+      <w:pPr>
+        <w:pStyle w:val="ListParagraph"/>
+        <w:numPr>
+          <w:ilvl w:val="2"/>
+          <w:numId w:val="1"/>
+        </w:numPr>
+        <w:rPr>
+          <w:b/>
+        </w:rPr>
+      </w:pPr>
+      <w:r>
+        <w:rPr>
+          <w:b/>
+        </w:rPr>
+        <w:t>ADSORBERS bin</w:t>
+      </w:r>
+    </w:p>
+    <w:p>
+      <w:pPr>
+        <w:pStyle w:val="ListParagraph"/>
+        <w:numPr>
+          <w:ilvl w:val="3"/>
+          <w:numId w:val="1"/>
+        </w:numPr>
+        <w:rPr>
+          <w:b/>
+        </w:rPr>
+      </w:pPr>
+      <w:r>
+        <w:rPr>
+          <w:b/>
+        </w:rPr>
+        <w:t>BOF bin</w:t>
+      </w:r>
+    </w:p>
+    <w:p>
+      <w:pPr>
+        <w:pStyle w:val="ListParagraph"/>
+        <w:numPr>
+          <w:ilvl w:val="4"/>
+          <w:numId w:val="1"/>
+        </w:numPr>
+      </w:pPr>
+      <w:r>
+        <w:t>7_</w:t>
+      </w:r>
+      <w:r>
+        <w:t>LSO_postopt(ADS_BOF).gms</w:t>
+      </w:r>
+    </w:p>
+    <w:p>
+      <w:pPr>
+        <w:pStyle w:val="ListParagraph"/>
+        <w:numPr>
+          <w:ilvl w:val="4"/>
+          <w:numId w:val="1"/>
+        </w:numPr>
+      </w:pPr>
+      <w:r>
+        <w:t>8_</w:t>
+      </w:r>
+      <w:r>
+        <w:t>ADS_BOF_Variables.xlsx</w:t>
+      </w:r>
+    </w:p>
+    <w:p>
+      <w:pPr>
+        <w:pStyle w:val="ListParagraph"/>
+        <w:numPr>
+          <w:ilvl w:val="4"/>
+          <w:numId w:val="1"/>
+        </w:numPr>
+      </w:pPr>
+      <w:r>
+        <w:t>9_</w:t>
+      </w:r>
+      <w:r>
+        <w:t>ADS_BOF_Results.xlsx</w:t>
+      </w:r>
+    </w:p>
+    <w:p>
+      <w:pPr>
+        <w:pStyle w:val="ListParagraph"/>
+        <w:numPr>
+          <w:ilvl w:val="3"/>
+          <w:numId w:val="1"/>
+        </w:numPr>
+        <w:rPr>
+          <w:b/>
+        </w:rPr>
+      </w:pPr>
+      <w:r>
+        <w:rPr>
+          <w:b/>
+        </w:rPr>
+        <w:t>BUF bin</w:t>
+      </w:r>
+    </w:p>
+    <w:p>
+      <w:pPr>
+        <w:pStyle w:val="ListParagraph"/>
+        <w:numPr>
+          <w:ilvl w:val="4"/>
+          <w:numId w:val="1"/>
+        </w:numPr>
+      </w:pPr>
+      <w:r>
+        <w:t>LSO_postopt(ADS_BUF).gms</w:t>
+      </w:r>
+    </w:p>
+    <w:p>
+      <w:pPr>
+        <w:pStyle w:val="ListParagraph"/>
+        <w:numPr>
+          <w:ilvl w:val="4"/>
+          <w:numId w:val="1"/>
+        </w:numPr>
+      </w:pPr>
+      <w:r>
+        <w:t>ADS_BOF_Variables.xlsx</w:t>
+      </w:r>
+    </w:p>
+    <w:p>
+      <w:pPr>
+        <w:pStyle w:val="ListParagraph"/>
+        <w:numPr>
+          <w:ilvl w:val="4"/>
+          <w:numId w:val="1"/>
+        </w:numPr>
+      </w:pPr>
+      <w:r>
+        <w:t>ADS_BOF_Results.xlsx</w:t>
+      </w:r>
+    </w:p>
+    <w:p>
+      <w:pPr>
+        <w:pStyle w:val="ListParagraph"/>
+        <w:numPr>
+          <w:ilvl w:val="2"/>
+          <w:numId w:val="1"/>
+        </w:numPr>
+        <w:rPr>
+          <w:b/>
+        </w:rPr>
+      </w:pPr>
+      <w:r>
+        <w:rPr>
+          <w:b/>
+        </w:rPr>
+        <w:t>REGENERATORS bin</w:t>
+      </w:r>
+    </w:p>
+    <w:p>
+      <w:pPr>
+        <w:pStyle w:val="ListParagraph"/>
+        <w:numPr>
+          <w:ilvl w:val="3"/>
+          <w:numId w:val="1"/>
+        </w:numPr>
+        <w:rPr>
+          <w:b/>
+        </w:rPr>
+      </w:pPr>
+      <w:r>
+        <w:rPr>
+          <w:b/>
+        </w:rPr>
+        <w:t>BOF bin</w:t>
+      </w:r>
+    </w:p>
+    <w:p>
+      <w:pPr>
+        <w:pStyle w:val="ListParagraph"/>
+        <w:numPr>
+          <w:ilvl w:val="4"/>
+          <w:numId w:val="1"/>
+        </w:numPr>
+      </w:pPr>
+      <w:r>
+        <w:t>LSO_postopt(RGN_BOF).gms</w:t>
+      </w:r>
+    </w:p>
+    <w:p>
+      <w:pPr>
+        <w:pStyle w:val="ListParagraph"/>
+        <w:numPr>
+          <w:ilvl w:val="4"/>
+          <w:numId w:val="1"/>
+        </w:numPr>
+      </w:pPr>
+      <w:r>
+        <w:t>ADS_BOF_Variables.xlsx</w:t>
+      </w:r>
+    </w:p>
+    <w:p>
+      <w:pPr>
+        <w:pStyle w:val="ListParagraph"/>
+        <w:numPr>
+          <w:ilvl w:val="4"/>
+          <w:numId w:val="1"/>
+        </w:numPr>
+      </w:pPr>
+      <w:r>
+        <w:t>ADS_BOF_Results.xlsx</w:t>
+      </w:r>
+    </w:p>
+    <w:p>
+      <w:pPr>
+        <w:pStyle w:val="ListParagraph"/>
+        <w:numPr>
+          <w:ilvl w:val="3"/>
+          <w:numId w:val="1"/>
+        </w:numPr>
+        <w:rPr>
+          <w:b/>
+        </w:rPr>
+      </w:pPr>
+      <w:r>
+        <w:rPr>
+          <w:b/>
+        </w:rPr>
+        <w:t>BUF bin</w:t>
+      </w:r>
+    </w:p>
+    <w:p>
+      <w:pPr>
+        <w:pStyle w:val="ListParagraph"/>
+        <w:numPr>
+          <w:ilvl w:val="4"/>
+          <w:numId w:val="1"/>
+        </w:numPr>
+      </w:pPr>
+      <w:r>
+        <w:t>LSO_postopt(RGN_BUF).gms</w:t>
+      </w:r>
+    </w:p>
+    <w:p>
+      <w:pPr>
+        <w:pStyle w:val="ListParagraph"/>
+        <w:numPr>
+          <w:ilvl w:val="4"/>
+          <w:numId w:val="1"/>
+        </w:numPr>
+      </w:pPr>
+      <w:r>
+        <w:t>ADS_BOF_Variables.xlsx</w:t>
+      </w:r>
+    </w:p>
+    <w:p>
+      <w:pPr>
+        <w:pStyle w:val="ListParagraph"/>
+        <w:numPr>
+          <w:ilvl w:val="4"/>
+          <w:numId w:val="1"/>
+        </w:numPr>
+      </w:pPr>
+      <w:r>
+        <w:t>ADS_BOF_Results.xlsx</w:t>
+      </w:r>
+    </w:p>
+    <w:p>
+      <w:pPr>
+        <w:jc w:val="both"/>
+      </w:pPr>
+      <w:r>
+        <w:t>First initialize gams and open the project file (file # 1, “</w:t>
+      </w:r>
+      <w:r>
+        <w:t>Supr_final_proj.gpr</w:t>
+      </w:r>
+      <w:r>
+        <w:t xml:space="preserve">”) with this you will be running all the files in the same directory. </w:t>
+      </w:r>
+      <w:r>
+        <w:t>The</w:t>
+      </w:r>
+      <w:r>
+        <w:t xml:space="preserve"> file “super-2016-windows.gms” </w:t>
+      </w:r>
+      <w:r>
+        <w:t xml:space="preserve">is </w:t>
+      </w:r>
+      <w:r>
+        <w:t xml:space="preserve">the </w:t>
+      </w:r>
+      <w:r>
+        <w:t xml:space="preserve">main </w:t>
+      </w:r>
+      <w:r>
+        <w:t>optimization code, which include</w:t>
+      </w:r>
+      <w:r>
+        <w:t>s</w:t>
+      </w:r>
+      <w:r>
+        <w:t>/calls</w:t>
+      </w:r>
+      <w:r>
+        <w:t xml:space="preserve"> the ADSORBER.gms and REGENERATOR.gms </w:t>
+      </w:r>
+      <w:r>
+        <w:t>surrogate models using</w:t>
+      </w:r>
+      <w:r>
+        <w:t xml:space="preserve"> </w:t>
+      </w:r>
+      <w:r>
+        <w:t>“</w:t>
+      </w:r>
+      <w:r>
+        <w:t>$include</w:t>
+      </w:r>
+      <w:r>
+        <w:t>”</w:t>
+      </w:r>
+      <w:r>
+        <w:t xml:space="preserve"> functio</w:t>
+      </w:r>
+      <w:r>
+        <w:t xml:space="preserve">n of GAMS. Files 4 and 5, correspond to the surrogate models created with the data obtained with FOQUS (ASPEN). </w:t>
+      </w:r>
+    </w:p>
+    <w:p>
+      <w:pPr>
+        <w:jc w:val="both"/>
+      </w:pPr>
+      <w:r>
+        <w:t>The bin</w:t>
+      </w:r>
+      <w:r>
+        <w:t>s called “surrogate models” include a</w:t>
+      </w:r>
+      <w:r>
+        <w:t xml:space="preserve">ll the data sets </w:t>
+      </w:r>
+      <w:r>
+        <w:t>for</w:t>
+      </w:r>
+      <w:r>
+        <w:t xml:space="preserve"> each </w:t>
+      </w:r>
+      <w:r>
+        <w:t>technology</w:t>
+      </w:r>
+      <w:r>
+        <w:t>. T</w:t>
+      </w:r>
+      <w:r>
+        <w:t>he ADS_BOF_Variables</w:t>
+      </w:r>
+      <w:r>
+        <w:t>.xlsx</w:t>
+      </w:r>
+      <w:r>
+        <w:t xml:space="preserve"> includes</w:t>
+      </w:r>
+      <w:r>
+        <w:t>: i)</w:t>
+      </w:r>
+      <w:r>
+        <w:t xml:space="preserve"> the input and output variables required for the surrogate models</w:t>
+      </w:r>
+      <w:r>
+        <w:t>;</w:t>
+      </w:r>
+      <w:r>
+        <w:t xml:space="preserve"> </w:t>
+      </w:r>
+      <w:r>
+        <w:t xml:space="preserve">ii) </w:t>
+      </w:r>
+      <w:r>
+        <w:t>the maximum and minimum values used to simulate and run all the samples (</w:t>
       </w:r>
       <w:r>
         <w:t>the s</w:t>
@@ -706,37 +632,14 @@
         <w:jc w:val="both"/>
       </w:pPr>
       <w:r>
+        <w:lastRenderedPageBreak/>
         <w:t>The data sets are then used by ALAMO to obtain the surrogate models.</w:t>
       </w:r>
       <w:r>
         <w:t xml:space="preserve"> Finally, </w:t>
       </w:r>
       <w:r>
-        <w:t xml:space="preserve">the file </w:t>
-      </w:r>
-      <w:proofErr w:type="spellStart"/>
-      <w:r>
-        <w:t>LSO_</w:t>
-      </w:r>
-      <w:proofErr w:type="gramStart"/>
-      <w:r>
-        <w:t>postopt</w:t>
-      </w:r>
-      <w:proofErr w:type="spellEnd"/>
-      <w:r>
-        <w:t>(</w:t>
-      </w:r>
-      <w:proofErr w:type="gramEnd"/>
-      <w:r>
-        <w:t>Technology).</w:t>
-      </w:r>
-      <w:proofErr w:type="spellStart"/>
-      <w:r>
-        <w:t>gms</w:t>
-      </w:r>
-      <w:proofErr w:type="spellEnd"/>
-      <w:r>
-        <w:t xml:space="preserve"> runs a least square optimization problem to improve the</w:t>
+        <w:t>the file LSO_postopt(Technology).gms runs a least square optimization problem to improve the</w:t>
       </w:r>
       <w:r>
         <w:t xml:space="preserve"> fitting of</w:t>
